--- a/法令ファイル/平成十六年度における国民年金法による年金の額等の改定の特例に関する法律に基づく私立学校教職員共済法の年金の額の改定に関する政令/平成十六年度における国民年金法による年金の額等の改定の特例に関する法律に基づく私立学校教職員共済法の年金の額の改定に関する政令（平成十六年政令第百十六号）.docx
+++ b/法令ファイル/平成十六年度における国民年金法による年金の額等の改定の特例に関する法律に基づく私立学校教職員共済法の年金の額の改定に関する政令/平成十六年度における国民年金法による年金の額等の改定の特例に関する法律に基づく私立学校教職員共済法の年金の額の改定に関する政令（平成十六年政令第百十六号）.docx
@@ -55,7 +55,7 @@
     </w:pPr>
     <w:r>
       <w:tab/>
-      <w:t>WeGov v0.1 - FTS141</w:t>
+      <w:t>WeGov v0.2 - FTS141</w:t>
     </w:r>
   </w:p>
 </w:ftr>
